--- a/Rootstock ERP/Releases/2017 Spring/Release Detail/Spring 17.19 - detail.docx
+++ b/Rootstock ERP/Releases/2017 Spring/Release Detail/Spring 17.19 - detail.docx
@@ -393,8 +393,6 @@
           <w:numId w:val="25"/>
         </w:numPr>
       </w:pPr>
-      <w:bookmarkStart w:id="0" w:name="_GoBack"/>
-      <w:bookmarkEnd w:id="0"/>
       <w:proofErr w:type="spellStart"/>
       <w:r>
         <w:t>Account.object</w:t>
@@ -1997,12 +1995,14 @@
           <w:numId w:val="17"/>
         </w:numPr>
       </w:pPr>
+      <w:bookmarkStart w:id="0" w:name="_GoBack"/>
       <w:r>
         <w:rPr>
           <w:highlight w:val="yellow"/>
         </w:rPr>
         <w:t>Change page version to version 2</w:t>
       </w:r>
+      <w:bookmarkEnd w:id="0"/>
     </w:p>
     <w:p>
       <w:pPr>
